--- a/Test/newdoc.docx
+++ b/Test/newdoc.docx
@@ -4,7 +4,18 @@
   <w:body>
     <w:p>
       <w:r>
-        <w:t>testing tortoise git</w:t>
+        <w:t xml:space="preserve">testing tortoise </w:t>
+      </w:r>
+      <w:proofErr w:type="spellStart"/>
+      <w:r>
+        <w:t>git</w:t>
+      </w:r>
+      <w:proofErr w:type="spellEnd"/>
+    </w:p>
+    <w:p/>
+    <w:p>
+      <w:r>
+        <w:t>change</w:t>
       </w:r>
     </w:p>
     <w:sectPr>
@@ -176,6 +187,7 @@
   <w:style w:type="paragraph" w:default="1" w:styleId="Normal">
     <w:name w:val="Normal"/>
     <w:qFormat/>
+    <w:rsid w:val="00A572DA"/>
   </w:style>
   <w:style w:type="character" w:default="1" w:styleId="DefaultParagraphFont">
     <w:name w:val="Default Paragraph Font"/>

--- a/Test/newdoc.docx
+++ b/Test/newdoc.docx
@@ -4,18 +4,16 @@
   <w:body>
     <w:p>
       <w:r>
-        <w:t xml:space="preserve">testing tortoise </w:t>
+        <w:t>testing tortoise git</w:t>
       </w:r>
-      <w:proofErr w:type="spellStart"/>
-      <w:r>
-        <w:t>git</w:t>
-      </w:r>
-      <w:proofErr w:type="spellEnd"/>
     </w:p>
     <w:p/>
     <w:p>
       <w:r>
         <w:t>change</w:t>
+      </w:r>
+      <w:r>
+        <w:t>1</w:t>
       </w:r>
     </w:p>
     <w:sectPr>

--- a/Test/newdoc.docx
+++ b/Test/newdoc.docx
@@ -7,7 +7,11 @@
         <w:t>testing tortoise git</w:t>
       </w:r>
     </w:p>
-    <w:p/>
+    <w:p>
+      <w:r>
+        <w:t>dsf</w:t>
+      </w:r>
+    </w:p>
     <w:p>
       <w:r>
         <w:t>change</w:t>

--- a/Test/newdoc.docx
+++ b/Test/newdoc.docx
@@ -4,13 +4,20 @@
   <w:body>
     <w:p>
       <w:r>
-        <w:t>testing tortoise git</w:t>
+        <w:t xml:space="preserve">testing tortoise </w:t>
       </w:r>
+      <w:proofErr w:type="spellStart"/>
+      <w:r>
+        <w:t>git</w:t>
+      </w:r>
+      <w:proofErr w:type="spellEnd"/>
     </w:p>
     <w:p>
+      <w:proofErr w:type="spellStart"/>
       <w:r>
         <w:t>dsf</w:t>
       </w:r>
+      <w:proofErr w:type="spellEnd"/>
     </w:p>
     <w:p>
       <w:r>
@@ -18,6 +25,11 @@
       </w:r>
       <w:r>
         <w:t>1</w:t>
+      </w:r>
+    </w:p>
+    <w:p>
+      <w:r>
+        <w:t>hgcghfvg</w:t>
       </w:r>
     </w:p>
     <w:sectPr>

--- a/Test/newdoc.docx
+++ b/Test/newdoc.docx
@@ -4,20 +4,13 @@
   <w:body>
     <w:p>
       <w:r>
-        <w:t xml:space="preserve">testing tortoise </w:t>
+        <w:t>testing tortoise git</w:t>
       </w:r>
-      <w:proofErr w:type="spellStart"/>
-      <w:r>
-        <w:t>git</w:t>
-      </w:r>
-      <w:proofErr w:type="spellEnd"/>
     </w:p>
     <w:p>
-      <w:proofErr w:type="spellStart"/>
       <w:r>
         <w:t>dsf</w:t>
       </w:r>
-      <w:proofErr w:type="spellEnd"/>
     </w:p>
     <w:p>
       <w:r>
@@ -30,6 +23,11 @@
     <w:p>
       <w:r>
         <w:t>hgcghfvg</w:t>
+      </w:r>
+    </w:p>
+    <w:p>
+      <w:r>
+        <w:t>uftuftyd</w:t>
       </w:r>
     </w:p>
     <w:sectPr>
